--- a/Task1/Grid tutorial.docx
+++ b/Task1/Grid tutorial.docx
@@ -146,6 +146,7 @@
       </w:pPr>
       <w:r>
         <w:rPr>
+          <w:noProof/>
           <w:sz w:val="24"/>
           <w:szCs w:val="24"/>
           <w:lang w:val="en-US"/>
@@ -464,6 +465,7 @@
       </w:pPr>
       <w:r>
         <w:rPr>
+          <w:noProof/>
           <w:lang w:val="en-US"/>
         </w:rPr>
         <w:lastRenderedPageBreak/>
@@ -662,6 +664,9 @@
     </w:p>
     <w:p>
       <w:r>
+        <w:rPr>
+          <w:noProof/>
+        </w:rPr>
         <w:drawing>
           <wp:inline distT="0" distB="0" distL="0" distR="0" wp14:anchorId="5274CF3F" wp14:editId="663F988C">
             <wp:extent cx="5087060" cy="152421"/>
@@ -937,6 +942,9 @@
     </w:p>
     <w:p>
       <w:r>
+        <w:rPr>
+          <w:noProof/>
+        </w:rPr>
         <w:drawing>
           <wp:inline distT="0" distB="0" distL="0" distR="0" wp14:anchorId="7CB74D59" wp14:editId="075FB353">
             <wp:extent cx="5731510" cy="796925"/>
@@ -1209,7 +1217,15 @@
         <w:t>a grid definition.</w:t>
       </w:r>
       <w:r>
-        <w:t xml:space="preserve"> You can set them three different types, a absolute value, automatic value, or a star value. The absolute is a set height/width according to the number you use, automatic will choose a size to fit all the children within the row/column, and a star value is a proportional weight, so if one row has “2*” and another has “*”, the first will be twice the size as the latter.</w:t>
+        <w:t xml:space="preserve"> You can set them three different types, </w:t>
+      </w:r>
+      <w:proofErr w:type="gramStart"/>
+      <w:r>
+        <w:t>a</w:t>
+      </w:r>
+      <w:proofErr w:type="gramEnd"/>
+      <w:r>
+        <w:t xml:space="preserve"> absolute value, automatic value, or a star value. The absolute is a set height/width according to the number you use, automatic will choose a size to fit all the children within the row/column, and a star value is a proportional weight, so if one row has “2*” and another has “*”, the first will be twice the size as the latter.</w:t>
       </w:r>
     </w:p>
     <w:p>
@@ -1219,6 +1235,9 @@
     </w:p>
     <w:p>
       <w:r>
+        <w:rPr>
+          <w:noProof/>
+        </w:rPr>
         <w:drawing>
           <wp:inline distT="0" distB="0" distL="0" distR="0" wp14:anchorId="01E67C03" wp14:editId="02301D84">
             <wp:extent cx="2514951" cy="1562318"/>
@@ -1468,7 +1487,15 @@
     </w:p>
     <w:p>
       <w:r>
-        <w:t>A grid layout can be nested within other layouts to help create your UI design, in the following example the grid is placed within a stack layout to help add a title to our program.</w:t>
+        <w:t xml:space="preserve">A grid layout can be nested within other layouts to help create your UI </w:t>
+      </w:r>
+      <w:proofErr w:type="gramStart"/>
+      <w:r>
+        <w:t>design,</w:t>
+      </w:r>
+      <w:proofErr w:type="gramEnd"/>
+      <w:r>
+        <w:t xml:space="preserve"> in the following example the grid is placed within a stack layout to help add a title to our program.</w:t>
       </w:r>
     </w:p>
     <w:p>
@@ -1478,6 +1505,9 @@
     </w:p>
     <w:p>
       <w:r>
+        <w:rPr>
+          <w:noProof/>
+        </w:rPr>
         <w:drawing>
           <wp:inline distT="0" distB="0" distL="0" distR="0" wp14:anchorId="7A6838D4" wp14:editId="207FB51E">
             <wp:extent cx="5731510" cy="795655"/>
@@ -1519,8 +1549,6 @@
       <w:r>
         <w:t xml:space="preserve">This produces the following: </w:t>
       </w:r>
-      <w:bookmarkStart w:id="1" w:name="_GoBack"/>
-      <w:bookmarkEnd w:id="1"/>
     </w:p>
     <w:p>
       <w:r>
@@ -1598,6 +1626,54 @@
         <w:t>GitHub link</w:t>
       </w:r>
     </w:p>
+    <w:bookmarkStart w:id="1" w:name="_GoBack"/>
+    <w:p>
+      <w:pPr>
+        <w:rPr>
+          <w:b/>
+          <w:bCs/>
+          <w:sz w:val="20"/>
+          <w:szCs w:val="20"/>
+        </w:rPr>
+      </w:pPr>
+      <w:r>
+        <w:rPr>
+          <w:sz w:val="18"/>
+          <w:szCs w:val="18"/>
+        </w:rPr>
+        <w:fldChar w:fldCharType="begin"/>
+      </w:r>
+      <w:r>
+        <w:rPr>
+          <w:sz w:val="18"/>
+          <w:szCs w:val="18"/>
+        </w:rPr>
+        <w:instrText xml:space="preserve"> HYPERLINK "https://github.com/wmastersPlym/SOFT262Test/tree/master/Task1/SOFT262Task1" </w:instrText>
+      </w:r>
+      <w:r>
+        <w:rPr>
+          <w:sz w:val="18"/>
+          <w:szCs w:val="18"/>
+        </w:rPr>
+        <w:fldChar w:fldCharType="separate"/>
+      </w:r>
+      <w:r>
+        <w:rPr>
+          <w:rStyle w:val="Hyperlink"/>
+          <w:sz w:val="18"/>
+          <w:szCs w:val="18"/>
+        </w:rPr>
+        <w:t>https://github.com/wmastersPlym/SOFT262Test/tree/master/Task1/SOFT262Task1</w:t>
+      </w:r>
+      <w:r>
+        <w:rPr>
+          <w:sz w:val="18"/>
+          <w:szCs w:val="18"/>
+        </w:rPr>
+        <w:fldChar w:fldCharType="end"/>
+      </w:r>
+    </w:p>
+    <w:bookmarkEnd w:id="1"/>
     <w:p>
       <w:pPr>
         <w:rPr>
